--- a/docs/RPIt Simulink coder.docx
+++ b/docs/RPIt Simulink coder.docx
@@ -52,6 +52,7 @@
                   <w:dataBinding w:prefixMappings="xmlns:ns0='http://schemas.openxmlformats.org/package/2006/metadata/core-properties' xmlns:ns1='http://purl.org/dc/elements/1.1/'" w:xpath="/ns0:coreProperties[1]/ns1:title[1]" w:storeItemID="{6C3C8BC8-F283-45AE-878A-BAB7291924A1}"/>
                   <w:text/>
                 </w:sdtPr>
+                <w:sdtEndPr/>
                 <w:sdtContent>
                   <w:p>
                     <w:pPr>
@@ -109,6 +110,7 @@
                   <w:dataBinding w:prefixMappings="xmlns:ns0='http://schemas.openxmlformats.org/package/2006/metadata/core-properties' xmlns:ns1='http://purl.org/dc/elements/1.1/'" w:xpath="/ns0:coreProperties[1]/ns1:subject[1]" w:storeItemID="{6C3C8BC8-F283-45AE-878A-BAB7291924A1}"/>
                   <w:text/>
                 </w:sdtPr>
+                <w:sdtEndPr/>
                 <w:sdtContent>
                   <w:p>
                     <w:pPr>
@@ -157,6 +159,7 @@
                     <w:dataBinding w:prefixMappings="xmlns:ns0='http://schemas.microsoft.com/office/2006/coverPageProps'" w:xpath="/ns0:CoverPageProperties[1]/ns0:Abstract[1]" w:storeItemID="{55AF091B-3C7A-41E3-B477-F2FDAA23CFDA}"/>
                     <w:text/>
                   </w:sdtPr>
+                  <w:sdtEndPr/>
                   <w:sdtContent>
                     <w:r>
                       <w:t xml:space="preserve">This tutorial will explain the essential steps </w:t>
@@ -252,6 +255,7 @@
         <w:dataBinding w:prefixMappings="xmlns:ns0='http://schemas.openxmlformats.org/package/2006/metadata/core-properties' xmlns:ns1='http://purl.org/dc/elements/1.1/'" w:xpath="/ns0:coreProperties[1]/ns1:title[1]" w:storeItemID="{6C3C8BC8-F283-45AE-878A-BAB7291924A1}"/>
         <w:text/>
       </w:sdtPr>
+      <w:sdtEndPr/>
       <w:sdtContent>
         <w:p>
           <w:pPr>
@@ -771,6 +775,7 @@
           <w:dataBinding w:prefixMappings="xmlns:ns0='http://schemas.openxmlformats.org/package/2006/metadata/core-properties' xmlns:ns1='http://purl.org/dc/elements/1.1/'" w:xpath="/ns0:coreProperties[1]/ns1:subject[1]" w:storeItemID="{6C3C8BC8-F283-45AE-878A-BAB7291924A1}"/>
           <w:text/>
         </w:sdtPr>
+        <w:sdtEndPr/>
         <w:sdtContent>
           <w:r>
             <w:t>jacques.gangloff@unistra.fr</w:t>
@@ -921,8 +926,6 @@
         <w:lastRenderedPageBreak/>
         <w:t>Configuration of the target</w:t>
       </w:r>
-      <w:bookmarkStart w:id="2" w:name="_GoBack"/>
-      <w:bookmarkEnd w:id="2"/>
     </w:p>
     <w:p>
       <w:pPr>
@@ -1096,7 +1099,7 @@
       <w:pPr>
         <w:pStyle w:val="Lgende"/>
       </w:pPr>
-      <w:bookmarkStart w:id="3" w:name="_Ref363488436"/>
+      <w:bookmarkStart w:id="2" w:name="_Ref363488436"/>
       <w:r>
         <w:t xml:space="preserve">Figure </w:t>
       </w:r>
@@ -1121,7 +1124,7 @@
       <w:r>
         <w:t xml:space="preserve"> - Configuration of a system target</w:t>
       </w:r>
-      <w:bookmarkEnd w:id="3"/>
+      <w:bookmarkEnd w:id="2"/>
     </w:p>
     <w:p>
       <w:r>
@@ -2250,8 +2253,8 @@
       <w:pPr>
         <w:pStyle w:val="Lgende"/>
       </w:pPr>
-      <w:bookmarkStart w:id="4" w:name="_Ref363488646"/>
-      <w:bookmarkStart w:id="5" w:name="_Ref363479390"/>
+      <w:bookmarkStart w:id="3" w:name="_Ref363488646"/>
+      <w:bookmarkStart w:id="4" w:name="_Ref363479390"/>
       <w:r>
         <w:t xml:space="preserve">Figure </w:t>
       </w:r>
@@ -2273,16 +2276,16 @@
       <w:r>
         <w:fldChar w:fldCharType="end"/>
       </w:r>
+      <w:bookmarkEnd w:id="3"/>
+      <w:r>
+        <w:t xml:space="preserve"> </w:t>
+      </w:r>
+      <w:bookmarkStart w:id="5" w:name="_Ref363479358"/>
+      <w:r>
+        <w:t>- Defining a new path</w:t>
+      </w:r>
       <w:bookmarkEnd w:id="4"/>
-      <w:r>
-        <w:t xml:space="preserve"> </w:t>
-      </w:r>
-      <w:bookmarkStart w:id="6" w:name="_Ref363479358"/>
-      <w:r>
-        <w:t>- Defining a new path</w:t>
-      </w:r>
       <w:bookmarkEnd w:id="5"/>
-      <w:bookmarkEnd w:id="6"/>
     </w:p>
     <w:p>
       <w:pPr>
@@ -2335,8 +2338,8 @@
       <w:pPr>
         <w:pStyle w:val="Lgende"/>
       </w:pPr>
-      <w:bookmarkStart w:id="7" w:name="_Ref363488677"/>
-      <w:bookmarkStart w:id="8" w:name="_Ref363480557"/>
+      <w:bookmarkStart w:id="6" w:name="_Ref363488677"/>
+      <w:bookmarkStart w:id="7" w:name="_Ref363480557"/>
       <w:r>
         <w:t xml:space="preserve">Figure </w:t>
       </w:r>
@@ -2358,11 +2361,11 @@
       <w:r>
         <w:fldChar w:fldCharType="end"/>
       </w:r>
+      <w:bookmarkEnd w:id="6"/>
+      <w:r>
+        <w:t xml:space="preserve"> - Customize main TLC fil</w:t>
+      </w:r>
       <w:bookmarkEnd w:id="7"/>
-      <w:r>
-        <w:t xml:space="preserve"> - Customize main TLC fil</w:t>
-      </w:r>
-      <w:bookmarkEnd w:id="8"/>
       <w:r>
         <w:t>e header</w:t>
       </w:r>
@@ -2419,7 +2422,7 @@
       <w:pPr>
         <w:pStyle w:val="Lgende"/>
       </w:pPr>
-      <w:bookmarkStart w:id="9" w:name="_Ref363562584"/>
+      <w:bookmarkStart w:id="8" w:name="_Ref363562584"/>
       <w:r>
         <w:t xml:space="preserve">Figure </w:t>
       </w:r>
@@ -2441,7 +2444,7 @@
       <w:r>
         <w:fldChar w:fldCharType="end"/>
       </w:r>
-      <w:bookmarkEnd w:id="9"/>
+      <w:bookmarkEnd w:id="8"/>
       <w:r>
         <w:t xml:space="preserve"> - Customizing code generation settings</w:t>
       </w:r>
@@ -2497,8 +2500,8 @@
       <w:pPr>
         <w:pStyle w:val="Lgende"/>
       </w:pPr>
-      <w:bookmarkStart w:id="10" w:name="_Ref363488697"/>
-      <w:bookmarkStart w:id="11" w:name="_Ref363482287"/>
+      <w:bookmarkStart w:id="9" w:name="_Ref363488697"/>
+      <w:bookmarkStart w:id="10" w:name="_Ref363482287"/>
       <w:r>
         <w:t xml:space="preserve">Figure </w:t>
       </w:r>
@@ -2520,11 +2523,11 @@
       <w:r>
         <w:fldChar w:fldCharType="end"/>
       </w:r>
+      <w:bookmarkEnd w:id="9"/>
+      <w:r>
+        <w:t xml:space="preserve"> - Testing the new target</w:t>
+      </w:r>
       <w:bookmarkEnd w:id="10"/>
-      <w:r>
-        <w:t xml:space="preserve"> - Testing the new target</w:t>
-      </w:r>
-      <w:bookmarkEnd w:id="11"/>
     </w:p>
     <w:p>
       <w:pPr>
@@ -2674,7 +2677,7 @@
       <w:pPr>
         <w:pStyle w:val="Lgende"/>
       </w:pPr>
-      <w:bookmarkStart w:id="12" w:name="_Ref363488423"/>
+      <w:bookmarkStart w:id="11" w:name="_Ref363488423"/>
       <w:r>
         <w:t xml:space="preserve">Figure </w:t>
       </w:r>
@@ -2699,7 +2702,7 @@
       <w:r>
         <w:t xml:space="preserve"> - Enabling external mode</w:t>
       </w:r>
-      <w:bookmarkEnd w:id="12"/>
+      <w:bookmarkEnd w:id="11"/>
     </w:p>
     <w:p>
       <w:r>
@@ -2961,21 +2964,7 @@
         <w:rPr>
           <w:rFonts w:cs="Courier New"/>
         </w:rPr>
-        <w:t xml:space="preserve"> on the RPI </w:t>
-      </w:r>
-      <w:proofErr w:type="spellStart"/>
-      <w:r>
-        <w:rPr>
-          <w:rFonts w:cs="Courier New"/>
-        </w:rPr>
-        <w:t>filesystem</w:t>
-      </w:r>
-      <w:proofErr w:type="spellEnd"/>
-      <w:r>
-        <w:rPr>
-          <w:rFonts w:cs="Courier New"/>
-        </w:rPr>
-        <w:t>.</w:t>
+        <w:t xml:space="preserve"> on the RPI filesystem.</w:t>
       </w:r>
     </w:p>
     <w:p>
@@ -3129,21 +3118,7 @@
         <w:rPr>
           <w:rFonts w:cs="Courier New"/>
         </w:rPr>
-        <w:t xml:space="preserve">Modify some macros in order to point to right paths in the RPI </w:t>
-      </w:r>
-      <w:proofErr w:type="spellStart"/>
-      <w:r>
-        <w:rPr>
-          <w:rFonts w:cs="Courier New"/>
-        </w:rPr>
-        <w:t>filesystem</w:t>
-      </w:r>
-      <w:proofErr w:type="spellEnd"/>
-      <w:r>
-        <w:rPr>
-          <w:rFonts w:cs="Courier New"/>
-        </w:rPr>
-        <w:t xml:space="preserve"> according to </w:t>
+        <w:t xml:space="preserve">Modify some macros in order to point to right paths in the RPI filesystem according to </w:t>
       </w:r>
       <w:r>
         <w:rPr>
@@ -3419,8 +3394,8 @@
       <w:pPr>
         <w:pStyle w:val="Lgende"/>
       </w:pPr>
+      <w:bookmarkStart w:id="12" w:name="_Ref363717363"/>
       <w:bookmarkStart w:id="13" w:name="_Ref363717342"/>
-      <w:bookmarkStart w:id="14" w:name="_Ref363717363"/>
       <w:r>
         <w:t xml:space="preserve">Figure </w:t>
       </w:r>
@@ -3442,7 +3417,7 @@
       <w:r>
         <w:fldChar w:fldCharType="end"/>
       </w:r>
-      <w:bookmarkEnd w:id="14"/>
+      <w:bookmarkEnd w:id="12"/>
       <w:r>
         <w:t xml:space="preserve"> - Header of the TMF file</w:t>
       </w:r>
@@ -3499,7 +3474,7 @@
       <w:pPr>
         <w:pStyle w:val="Lgende"/>
       </w:pPr>
-      <w:bookmarkStart w:id="15" w:name="_Ref363545380"/>
+      <w:bookmarkStart w:id="14" w:name="_Ref363545380"/>
       <w:r>
         <w:t xml:space="preserve">Figure </w:t>
       </w:r>
@@ -3521,7 +3496,7 @@
       <w:r>
         <w:fldChar w:fldCharType="end"/>
       </w:r>
-      <w:bookmarkEnd w:id="15"/>
+      <w:bookmarkEnd w:id="14"/>
       <w:r>
         <w:t xml:space="preserve"> - TMF file customization: set the main macros</w:t>
       </w:r>
@@ -3578,7 +3553,7 @@
       <w:pPr>
         <w:pStyle w:val="Lgende"/>
       </w:pPr>
-      <w:bookmarkStart w:id="16" w:name="_Ref363720350"/>
+      <w:bookmarkStart w:id="15" w:name="_Ref363720350"/>
       <w:r>
         <w:t xml:space="preserve">Figure </w:t>
       </w:r>
@@ -3600,7 +3575,7 @@
       <w:r>
         <w:fldChar w:fldCharType="end"/>
       </w:r>
-      <w:bookmarkEnd w:id="16"/>
+      <w:bookmarkEnd w:id="15"/>
       <w:r>
         <w:t xml:space="preserve"> - Customizing paths</w:t>
       </w:r>
@@ -3656,8 +3631,8 @@
       <w:pPr>
         <w:pStyle w:val="Lgende"/>
       </w:pPr>
-      <w:bookmarkStart w:id="17" w:name="_Ref363488730"/>
-      <w:bookmarkStart w:id="18" w:name="_Ref363488098"/>
+      <w:bookmarkStart w:id="16" w:name="_Ref363488730"/>
+      <w:bookmarkStart w:id="17" w:name="_Ref363488098"/>
       <w:r>
         <w:t xml:space="preserve">Figure </w:t>
       </w:r>
@@ -3679,11 +3654,11 @@
       <w:r>
         <w:fldChar w:fldCharType="end"/>
       </w:r>
+      <w:bookmarkEnd w:id="16"/>
+      <w:r>
+        <w:t xml:space="preserve"> - Root directory determination</w:t>
+      </w:r>
       <w:bookmarkEnd w:id="17"/>
-      <w:r>
-        <w:t xml:space="preserve"> - Root directory determination</w:t>
-      </w:r>
-      <w:bookmarkEnd w:id="18"/>
     </w:p>
     <w:p>
       <w:pPr>
@@ -3793,9 +3768,12 @@
       </w:r>
       <w:proofErr w:type="spellStart"/>
       <w:r>
-        <w:t>grt_make_rtw_hook.m.</w:t>
-      </w:r>
-      <w:proofErr w:type="spellEnd"/>
+        <w:t>grt_make_rtw_hook.m</w:t>
+      </w:r>
+      <w:proofErr w:type="spellEnd"/>
+      <w:r>
+        <w:t>.</w:t>
+      </w:r>
     </w:p>
     <w:p>
       <w:pPr>
@@ -4413,8 +4391,8 @@
         </w:rPr>
         <w:t>/</w:t>
       </w:r>
-      <w:bookmarkStart w:id="19" w:name="OLE_LINK1"/>
-      <w:bookmarkStart w:id="20" w:name="OLE_LINK2"/>
+      <w:bookmarkStart w:id="18" w:name="OLE_LINK1"/>
+      <w:bookmarkStart w:id="19" w:name="OLE_LINK2"/>
       <w:proofErr w:type="spellStart"/>
       <w:r>
         <w:rPr>
@@ -4423,8 +4401,8 @@
         </w:rPr>
         <w:t>example_file_process.tlc</w:t>
       </w:r>
+      <w:bookmarkEnd w:id="18"/>
       <w:bookmarkEnd w:id="19"/>
-      <w:bookmarkEnd w:id="20"/>
       <w:proofErr w:type="spellEnd"/>
       <w:r>
         <w:rPr>
@@ -4465,13 +4443,8 @@
     </w:p>
     <w:p>
       <w:r>
-        <w:t xml:space="preserve">To support generation of main program modules, two TLC files are </w:t>
-      </w:r>
-      <w:proofErr w:type="spellStart"/>
-      <w:r>
-        <w:t>provided:</w:t>
-      </w:r>
-      <w:proofErr w:type="spellEnd"/>
+        <w:t>To support generation of main program modules, two TLC files are provided:</w:t>
+      </w:r>
     </w:p>
     <w:p>
       <w:pPr>
@@ -4481,8 +4454,8 @@
           <w:numId w:val="7"/>
         </w:numPr>
       </w:pPr>
-      <w:bookmarkStart w:id="21" w:name="OLE_LINK5"/>
-      <w:bookmarkStart w:id="22" w:name="OLE_LINK6"/>
+      <w:bookmarkStart w:id="20" w:name="OLE_LINK5"/>
+      <w:bookmarkStart w:id="21" w:name="OLE_LINK6"/>
       <w:r>
         <w:t>“</w:t>
       </w:r>
@@ -4497,8 +4470,8 @@
       <w:r>
         <w:t>”</w:t>
       </w:r>
+      <w:bookmarkEnd w:id="20"/>
       <w:bookmarkEnd w:id="21"/>
-      <w:bookmarkEnd w:id="22"/>
       <w:r>
         <w:t xml:space="preserve">: TLC code to generate an example single-rate main program module for a </w:t>
       </w:r>
@@ -4530,8 +4503,8 @@
           <w:numId w:val="7"/>
         </w:numPr>
       </w:pPr>
-      <w:bookmarkStart w:id="23" w:name="OLE_LINK7"/>
-      <w:bookmarkStart w:id="24" w:name="OLE_LINK8"/>
+      <w:bookmarkStart w:id="22" w:name="OLE_LINK7"/>
+      <w:bookmarkStart w:id="23" w:name="OLE_LINK8"/>
       <w:r>
         <w:t>“</w:t>
       </w:r>
@@ -4546,8 +4519,8 @@
       <w:r>
         <w:t>”</w:t>
       </w:r>
+      <w:bookmarkEnd w:id="22"/>
       <w:bookmarkEnd w:id="23"/>
-      <w:bookmarkEnd w:id="24"/>
       <w:r>
         <w:t xml:space="preserve">: TLC code to generate a </w:t>
       </w:r>
@@ -4660,7 +4633,7 @@
       <w:pPr>
         <w:pStyle w:val="Lgende"/>
       </w:pPr>
-      <w:bookmarkStart w:id="25" w:name="_Ref363722302"/>
+      <w:bookmarkStart w:id="24" w:name="_Ref363722302"/>
       <w:r>
         <w:t xml:space="preserve">Figure </w:t>
       </w:r>
@@ -4682,7 +4655,7 @@
       <w:r>
         <w:fldChar w:fldCharType="end"/>
       </w:r>
-      <w:bookmarkEnd w:id="25"/>
+      <w:bookmarkEnd w:id="24"/>
       <w:r>
         <w:t xml:space="preserve"> - File customization template</w:t>
       </w:r>
@@ -4695,8 +4668,8 @@
           <w:numId w:val="8"/>
         </w:numPr>
       </w:pPr>
-      <w:bookmarkStart w:id="26" w:name="OLE_LINK3"/>
-      <w:bookmarkStart w:id="27" w:name="OLE_LINK4"/>
+      <w:bookmarkStart w:id="25" w:name="OLE_LINK3"/>
+      <w:bookmarkStart w:id="26" w:name="OLE_LINK4"/>
       <w:r>
         <w:t>“</w:t>
       </w:r>
@@ -4714,28 +4687,65 @@
         </w:rPr>
         <w:t>”</w:t>
       </w:r>
+      <w:bookmarkEnd w:id="25"/>
       <w:bookmarkEnd w:id="26"/>
+      <w:r>
+        <w:rPr>
+          <w:rFonts w:cs="Courier New"/>
+        </w:rPr>
+        <w:t xml:space="preserve"> should be rename</w:t>
+      </w:r>
+      <w:r>
+        <w:rPr>
+          <w:rFonts w:cs="Courier New"/>
+        </w:rPr>
+        <w:t>d</w:t>
+      </w:r>
+      <w:r>
+        <w:rPr>
+          <w:rFonts w:cs="Courier New"/>
+        </w:rPr>
+        <w:t xml:space="preserve"> </w:t>
+      </w:r>
+      <w:bookmarkStart w:id="27" w:name="OLE_LINK9"/>
+      <w:bookmarkStart w:id="28" w:name="OLE_LINK10"/>
+      <w:r>
+        <w:t>“</w:t>
+      </w:r>
+      <w:proofErr w:type="spellStart"/>
+      <w:r>
+        <w:rPr>
+          <w:rFonts w:ascii="Courier New" w:hAnsi="Courier New" w:cs="Courier New"/>
+        </w:rPr>
+        <w:t>ert_rpi</w:t>
+      </w:r>
+      <w:r>
+        <w:rPr>
+          <w:rFonts w:ascii="Courier New" w:hAnsi="Courier New" w:cs="Courier New"/>
+        </w:rPr>
+        <w:t>_file_process.tlc</w:t>
+      </w:r>
+      <w:proofErr w:type="spellEnd"/>
+      <w:r>
+        <w:rPr>
+          <w:rFonts w:cs="Courier New"/>
+        </w:rPr>
+        <w:t>”</w:t>
+      </w:r>
       <w:bookmarkEnd w:id="27"/>
-      <w:r>
-        <w:rPr>
-          <w:rFonts w:cs="Courier New"/>
-        </w:rPr>
-        <w:t xml:space="preserve"> should be rename</w:t>
-      </w:r>
-      <w:r>
-        <w:rPr>
-          <w:rFonts w:cs="Courier New"/>
-        </w:rPr>
-        <w:t>d</w:t>
-      </w:r>
-      <w:r>
-        <w:rPr>
-          <w:rFonts w:cs="Courier New"/>
-        </w:rPr>
-        <w:t xml:space="preserve"> </w:t>
-      </w:r>
-      <w:bookmarkStart w:id="28" w:name="OLE_LINK9"/>
-      <w:bookmarkStart w:id="29" w:name="OLE_LINK10"/>
+      <w:bookmarkEnd w:id="28"/>
+      <w:r>
+        <w:rPr>
+          <w:rFonts w:cs="Courier New"/>
+        </w:rPr>
+        <w:t>.</w:t>
+      </w:r>
+      <w:r>
+        <w:rPr>
+          <w:rFonts w:cs="Courier New"/>
+        </w:rPr>
+        <w:t xml:space="preserve"> Also </w:t>
+      </w:r>
       <w:r>
         <w:t>“</w:t>
       </w:r>
@@ -4744,111 +4754,74 @@
         <w:rPr>
           <w:rFonts w:ascii="Courier New" w:hAnsi="Courier New" w:cs="Courier New"/>
         </w:rPr>
-        <w:t>ert_rpi</w:t>
-      </w:r>
-      <w:r>
-        <w:rPr>
-          <w:rFonts w:ascii="Courier New" w:hAnsi="Courier New" w:cs="Courier New"/>
-        </w:rPr>
-        <w:t>_file_process.tlc</w:t>
-      </w:r>
-      <w:proofErr w:type="spellEnd"/>
-      <w:r>
-        <w:rPr>
-          <w:rFonts w:cs="Courier New"/>
-        </w:rPr>
+        <w:t>bareboard_srmain.tlc</w:t>
+      </w:r>
+      <w:proofErr w:type="spellEnd"/>
+      <w:r>
+        <w:t xml:space="preserve">” is renamed </w:t>
+      </w:r>
+      <w:bookmarkStart w:id="29" w:name="OLE_LINK11"/>
+      <w:bookmarkStart w:id="30" w:name="OLE_LINK12"/>
+      <w:r>
+        <w:t>“</w:t>
+      </w:r>
+      <w:proofErr w:type="spellStart"/>
+      <w:r>
+        <w:rPr>
+          <w:rFonts w:ascii="Courier New" w:hAnsi="Courier New" w:cs="Courier New"/>
+        </w:rPr>
+        <w:t>rpi</w:t>
+      </w:r>
+      <w:r>
+        <w:rPr>
+          <w:rFonts w:ascii="Courier New" w:hAnsi="Courier New" w:cs="Courier New"/>
+        </w:rPr>
+        <w:t>_srmain.tlc</w:t>
+      </w:r>
+      <w:proofErr w:type="spellEnd"/>
+      <w:r>
+        <w:t xml:space="preserve">” </w:t>
+      </w:r>
+      <w:bookmarkEnd w:id="29"/>
+      <w:bookmarkEnd w:id="30"/>
+      <w:r>
+        <w:t>and “</w:t>
+      </w:r>
+      <w:proofErr w:type="spellStart"/>
+      <w:r>
+        <w:rPr>
+          <w:rFonts w:ascii="Courier New" w:hAnsi="Courier New" w:cs="Courier New"/>
+        </w:rPr>
+        <w:t>bareboard_mrmain.tlc</w:t>
+      </w:r>
+      <w:proofErr w:type="spellEnd"/>
+      <w:r>
+        <w:t xml:space="preserve">” is renamed </w:t>
+      </w:r>
+      <w:bookmarkStart w:id="31" w:name="OLE_LINK13"/>
+      <w:bookmarkStart w:id="32" w:name="OLE_LINK14"/>
+      <w:r>
+        <w:t>“</w:t>
+      </w:r>
+      <w:proofErr w:type="spellStart"/>
+      <w:r>
+        <w:rPr>
+          <w:rFonts w:ascii="Courier New" w:hAnsi="Courier New" w:cs="Courier New"/>
+        </w:rPr>
+        <w:t>rpi</w:t>
+      </w:r>
+      <w:r>
+        <w:rPr>
+          <w:rFonts w:ascii="Courier New" w:hAnsi="Courier New" w:cs="Courier New"/>
+        </w:rPr>
+        <w:t>_mrmain.tlc</w:t>
+      </w:r>
+      <w:proofErr w:type="spellEnd"/>
+      <w:r>
         <w:t>”</w:t>
       </w:r>
-      <w:bookmarkEnd w:id="28"/>
-      <w:bookmarkEnd w:id="29"/>
-      <w:r>
-        <w:rPr>
-          <w:rFonts w:cs="Courier New"/>
-        </w:rPr>
-        <w:t>.</w:t>
-      </w:r>
-      <w:r>
-        <w:rPr>
-          <w:rFonts w:cs="Courier New"/>
-        </w:rPr>
-        <w:t xml:space="preserve"> Also </w:t>
-      </w:r>
-      <w:r>
-        <w:t>“</w:t>
-      </w:r>
-      <w:proofErr w:type="spellStart"/>
-      <w:r>
-        <w:rPr>
-          <w:rFonts w:ascii="Courier New" w:hAnsi="Courier New" w:cs="Courier New"/>
-        </w:rPr>
-        <w:t>bareboard_srmain.tlc</w:t>
-      </w:r>
-      <w:proofErr w:type="spellEnd"/>
-      <w:r>
-        <w:t xml:space="preserve">” is renamed </w:t>
-      </w:r>
-      <w:bookmarkStart w:id="30" w:name="OLE_LINK11"/>
-      <w:bookmarkStart w:id="31" w:name="OLE_LINK12"/>
-      <w:r>
-        <w:t>“</w:t>
-      </w:r>
-      <w:proofErr w:type="spellStart"/>
-      <w:r>
-        <w:rPr>
-          <w:rFonts w:ascii="Courier New" w:hAnsi="Courier New" w:cs="Courier New"/>
-        </w:rPr>
-        <w:t>rpi</w:t>
-      </w:r>
-      <w:r>
-        <w:rPr>
-          <w:rFonts w:ascii="Courier New" w:hAnsi="Courier New" w:cs="Courier New"/>
-        </w:rPr>
-        <w:t>_srmain.tlc</w:t>
-      </w:r>
-      <w:proofErr w:type="spellEnd"/>
-      <w:r>
-        <w:t xml:space="preserve">” </w:t>
-      </w:r>
-      <w:bookmarkEnd w:id="30"/>
       <w:bookmarkEnd w:id="31"/>
-      <w:r>
-        <w:t>and “</w:t>
-      </w:r>
-      <w:proofErr w:type="spellStart"/>
-      <w:r>
-        <w:rPr>
-          <w:rFonts w:ascii="Courier New" w:hAnsi="Courier New" w:cs="Courier New"/>
-        </w:rPr>
-        <w:t>bareboard_mrmain.tlc</w:t>
-      </w:r>
-      <w:proofErr w:type="spellEnd"/>
-      <w:r>
-        <w:t xml:space="preserve">” is renamed </w:t>
-      </w:r>
-      <w:bookmarkStart w:id="32" w:name="OLE_LINK13"/>
-      <w:bookmarkStart w:id="33" w:name="OLE_LINK14"/>
-      <w:r>
-        <w:t>“</w:t>
-      </w:r>
-      <w:proofErr w:type="spellStart"/>
-      <w:r>
-        <w:rPr>
-          <w:rFonts w:ascii="Courier New" w:hAnsi="Courier New" w:cs="Courier New"/>
-        </w:rPr>
-        <w:t>rpi</w:t>
-      </w:r>
-      <w:r>
-        <w:rPr>
-          <w:rFonts w:ascii="Courier New" w:hAnsi="Courier New" w:cs="Courier New"/>
-        </w:rPr>
-        <w:t>_mrmain.tlc</w:t>
-      </w:r>
-      <w:proofErr w:type="spellEnd"/>
-      <w:r>
-        <w:t>”</w:t>
-      </w:r>
       <w:bookmarkEnd w:id="32"/>
-      <w:bookmarkEnd w:id="33"/>
       <w:r>
         <w:t>.</w:t>
       </w:r>
@@ -5177,7 +5150,7 @@
       <w:pPr>
         <w:pStyle w:val="Lgende"/>
       </w:pPr>
-      <w:bookmarkStart w:id="34" w:name="_Ref363722793"/>
+      <w:bookmarkStart w:id="33" w:name="_Ref363722793"/>
       <w:r>
         <w:t xml:space="preserve">Figure </w:t>
       </w:r>
@@ -5199,7 +5172,7 @@
       <w:r>
         <w:fldChar w:fldCharType="end"/>
       </w:r>
-      <w:bookmarkEnd w:id="34"/>
+      <w:bookmarkEnd w:id="33"/>
       <w:r>
         <w:t xml:space="preserve"> - Modifying the main CFP file</w:t>
       </w:r>
@@ -5439,8 +5412,8 @@
       <w:r>
         <w:t xml:space="preserve">”.  Let say </w:t>
       </w:r>
-      <w:bookmarkStart w:id="35" w:name="OLE_LINK15"/>
-      <w:bookmarkStart w:id="36" w:name="OLE_LINK16"/>
+      <w:bookmarkStart w:id="34" w:name="OLE_LINK15"/>
+      <w:bookmarkStart w:id="35" w:name="OLE_LINK16"/>
       <w:r>
         <w:t>“</w:t>
       </w:r>
@@ -5455,8 +5428,8 @@
       <w:r>
         <w:t>”.</w:t>
       </w:r>
+      <w:bookmarkEnd w:id="34"/>
       <w:bookmarkEnd w:id="35"/>
-      <w:bookmarkEnd w:id="36"/>
     </w:p>
     <w:p>
       <w:pPr>
@@ -5485,15 +5458,7 @@
         <w:t>Parameters</w:t>
       </w:r>
       <w:r>
-        <w:t xml:space="preserve">” </w:t>
-      </w:r>
-      <w:proofErr w:type="spellStart"/>
-      <w:r>
-        <w:t>subtab</w:t>
-      </w:r>
-      <w:proofErr w:type="spellEnd"/>
-      <w:r>
-        <w:t>, add a new parameter and call it “</w:t>
+        <w:t>” subtab, add a new parameter and call it “</w:t>
       </w:r>
       <w:proofErr w:type="spellStart"/>
       <w:r>
@@ -5807,6 +5772,28 @@
         </w:rPr>
         <w:t>” button if you need a specific constructor and/or destructor function to be created in the generated TLC file.</w:t>
       </w:r>
+      <w:r>
+        <w:rPr>
+          <w:rFonts w:cs="Courier New"/>
+        </w:rPr>
+        <w:t xml:space="preserve"> </w:t>
+      </w:r>
+      <w:bookmarkStart w:id="36" w:name="_GoBack"/>
+      <w:bookmarkEnd w:id="36"/>
+      <w:r>
+        <w:rPr>
+          <w:rFonts w:cs="Courier New"/>
+          <w:b/>
+        </w:rPr>
+        <w:t>Note:</w:t>
+      </w:r>
+      <w:r>
+        <w:rPr>
+          <w:rFonts w:cs="Courier New"/>
+          <w:b/>
+        </w:rPr>
+        <w:t xml:space="preserve"> it is important to uncheck “Save code only”.</w:t>
+      </w:r>
     </w:p>
     <w:p>
       <w:pPr>
@@ -5879,19 +5866,7 @@
         <w:rPr>
           <w:rFonts w:cs="Courier New"/>
         </w:rPr>
-        <w:t xml:space="preserve">After having the mask </w:t>
-      </w:r>
-      <w:r>
-        <w:rPr>
-          <w:rFonts w:cs="Courier New"/>
-        </w:rPr>
-        <w:t>created</w:t>
-      </w:r>
-      <w:r>
-        <w:rPr>
-          <w:rFonts w:cs="Courier New"/>
-        </w:rPr>
-        <w:t xml:space="preserve">, you can edit it as shown in </w:t>
+        <w:t xml:space="preserve">After having the mask created, you can edit it as shown in </w:t>
       </w:r>
       <w:r>
         <w:rPr>
@@ -7552,7 +7527,7 @@
         <w:noProof/>
         <w:color w:val="6076B4" w:themeColor="accent1"/>
       </w:rPr>
-      <w:t>Creation of a new target</w:t>
+      <w:t>Creating custom blocks</w:t>
     </w:r>
     <w:r>
       <w:rPr>
@@ -7604,7 +7579,7 @@
         <w:noProof/>
         <w:color w:val="6076B4" w:themeColor="accent1"/>
       </w:rPr>
-      <w:t>3</w:t>
+      <w:t>13</w:t>
     </w:r>
     <w:r>
       <w:rPr>
@@ -7672,6 +7647,7 @@
       <w:dataBinding w:prefixMappings="xmlns:ns0='http://schemas.openxmlformats.org/package/2006/metadata/core-properties' xmlns:ns1='http://purl.org/dc/elements/1.1/'" w:xpath="/ns0:coreProperties[1]/ns1:title[1]" w:storeItemID="{6C3C8BC8-F283-45AE-878A-BAB7291924A1}"/>
       <w:text/>
     </w:sdtPr>
+    <w:sdtEndPr/>
     <w:sdtContent>
       <w:p>
         <w:pPr>
@@ -11185,7 +11161,7 @@
 </file>
 
 <file path=customXml/itemProps3.xml><?xml version="1.0" encoding="utf-8"?>
-<ds:datastoreItem xmlns:ds="http://schemas.openxmlformats.org/officeDocument/2006/customXml" ds:itemID="{A84FDAE8-C6BB-4ECA-9DB6-A1FA91CC6B6B}">
+<ds:datastoreItem xmlns:ds="http://schemas.openxmlformats.org/officeDocument/2006/customXml" ds:itemID="{1505FF3F-A71B-4C3E-94E0-57687B8E2404}">
   <ds:schemaRefs>
     <ds:schemaRef ds:uri="http://schemas.openxmlformats.org/officeDocument/2006/bibliography"/>
   </ds:schemaRefs>
